--- a/resources/CFP/ISORC2023_CFP.docx
+++ b/resources/CFP/ISORC2023_CFP.docx
@@ -1569,15 +1569,37 @@
                                 <w:szCs w:val="20"/>
                               </w:rPr>
                             </w:pPr>
-                            <w:r>
-                              <w:rPr>
-                                <w:rFonts w:ascii="Times New Roman" w:hAnsi="Times New Roman"/>
-                                <w:color w:val="000000"/>
-                                <w:sz w:val="20"/>
-                                <w:szCs w:val="20"/>
-                              </w:rPr>
-                              <w:t>Northeastern University, China</w:t>
-                            </w:r>
+                            <w:proofErr w:type="spellStart"/>
+                            <w:r>
+                              <w:rPr>
+                                <w:rFonts w:ascii="Times New Roman" w:hAnsi="Times New Roman"/>
+                                <w:color w:val="000000"/>
+                                <w:sz w:val="20"/>
+                                <w:szCs w:val="20"/>
+                              </w:rPr>
+                              <w:t>Northeastern</w:t>
+                            </w:r>
+                            <w:proofErr w:type="spellEnd"/>
+                            <w:r>
+                              <w:rPr>
+                                <w:rFonts w:ascii="Times New Roman" w:hAnsi="Times New Roman"/>
+                                <w:color w:val="000000"/>
+                                <w:sz w:val="20"/>
+                                <w:szCs w:val="20"/>
+                              </w:rPr>
+                              <w:t xml:space="preserve"> University, China</w:t>
+                            </w:r>
+                          </w:p>
+                          <w:p>
+                            <w:pPr>
+                              <w:ind w:left="113"/>
+                              <w:rPr>
+                                <w:rFonts w:ascii="Times New Roman" w:hAnsi="Times New Roman"/>
+                                <w:color w:val="000000"/>
+                                <w:sz w:val="20"/>
+                                <w:szCs w:val="20"/>
+                              </w:rPr>
+                            </w:pPr>
                           </w:p>
                           <w:p>
                             <w:pPr>
@@ -2059,32 +2081,10 @@
                                 <w:sz w:val="20"/>
                                 <w:szCs w:val="20"/>
                               </w:rPr>
-                              <w:t>Saad Mubeen</w:t>
-                            </w:r>
-                          </w:p>
-                          <w:p>
-                            <w:pPr>
-                              <w:ind w:left="113"/>
-                              <w:rPr>
-                                <w:rFonts w:ascii="Times New Roman" w:hAnsi="Times New Roman"/>
-                                <w:color w:val="000000"/>
-                                <w:sz w:val="20"/>
-                                <w:szCs w:val="20"/>
-                              </w:rPr>
-                            </w:pPr>
-                            <w:r>
-                              <w:rPr>
-                                <w:rFonts w:ascii="Times New Roman" w:hAnsi="Times New Roman"/>
-                                <w:color w:val="000000"/>
-                                <w:sz w:val="20"/>
-                                <w:szCs w:val="20"/>
-                              </w:rPr>
-                              <w:t>Mälardalen University, Sweden</w:t>
-                            </w:r>
-                          </w:p>
-                          <w:p>
-                            <w:pPr>
-                              <w:ind w:left="113"/>
+                              <w:t xml:space="preserve">Mohammad </w:t>
+                            </w:r>
+                            <w:proofErr w:type="spellStart"/>
+                            <w:r>
                               <w:rPr>
                                 <w:rFonts w:ascii="Times New Roman" w:hAnsi="Times New Roman"/>
                                 <w:b/>
@@ -2093,18 +2093,9 @@
                                 <w:sz w:val="20"/>
                                 <w:szCs w:val="20"/>
                               </w:rPr>
-                            </w:pPr>
-                            <w:r>
-                              <w:rPr>
-                                <w:rFonts w:ascii="Times New Roman" w:hAnsi="Times New Roman"/>
-                                <w:b/>
-                                <w:bCs/>
-                                <w:color w:val="000000"/>
-                                <w:sz w:val="20"/>
-                                <w:szCs w:val="20"/>
-                              </w:rPr>
-                              <w:t>Mohammad Ashjaei</w:t>
-                            </w:r>
+                              <w:t>Ashjaei</w:t>
+                            </w:r>
+                            <w:proofErr w:type="spellEnd"/>
                           </w:p>
                           <w:p>
                             <w:pPr>
@@ -2125,56 +2116,6 @@
                               </w:rPr>
                               <w:t>Mälardalen University, Sweden</w:t>
                             </w:r>
-                          </w:p>
-                          <w:p>
-                            <w:pPr>
-                              <w:ind w:left="113"/>
-                              <w:rPr>
-                                <w:rFonts w:ascii="Times New Roman" w:hAnsi="Times New Roman"/>
-                                <w:b/>
-                                <w:bCs/>
-                                <w:color w:val="000000"/>
-                                <w:sz w:val="20"/>
-                                <w:szCs w:val="20"/>
-                              </w:rPr>
-                            </w:pPr>
-                            <w:r>
-                              <w:rPr>
-                                <w:rFonts w:ascii="Times New Roman" w:hAnsi="Times New Roman"/>
-                                <w:b/>
-                                <w:bCs/>
-                                <w:color w:val="000000"/>
-                                <w:sz w:val="20"/>
-                                <w:szCs w:val="20"/>
-                              </w:rPr>
-                              <w:t>Matthias Becker</w:t>
-                            </w:r>
-                          </w:p>
-                          <w:p>
-                            <w:pPr>
-                              <w:ind w:left="113"/>
-                              <w:rPr>
-                                <w:rFonts w:ascii="Times New Roman" w:hAnsi="Times New Roman"/>
-                                <w:color w:val="000000"/>
-                                <w:sz w:val="20"/>
-                                <w:szCs w:val="20"/>
-                              </w:rPr>
-                            </w:pPr>
-                            <w:r>
-                              <w:rPr>
-                                <w:rFonts w:ascii="Times New Roman" w:hAnsi="Times New Roman"/>
-                                <w:color w:val="000000"/>
-                                <w:sz w:val="20"/>
-                                <w:szCs w:val="20"/>
-                              </w:rPr>
-                              <w:t>KTH Royal Institute of Technology, Sweden</w:t>
-                            </w:r>
-                          </w:p>
-                          <w:p>
-                            <w:pPr>
-                              <w:ind w:left="113"/>
-                              <w:jc w:val="both"/>
-                            </w:pPr>
                           </w:p>
                         </w:txbxContent>
                       </wps:txbx>
@@ -2898,15 +2839,37 @@
                           <w:szCs w:val="20"/>
                         </w:rPr>
                       </w:pPr>
-                      <w:r>
-                        <w:rPr>
-                          <w:rFonts w:ascii="Times New Roman" w:hAnsi="Times New Roman"/>
-                          <w:color w:val="000000"/>
-                          <w:sz w:val="20"/>
-                          <w:szCs w:val="20"/>
-                        </w:rPr>
-                        <w:t>Northeastern University, China</w:t>
-                      </w:r>
+                      <w:proofErr w:type="spellStart"/>
+                      <w:r>
+                        <w:rPr>
+                          <w:rFonts w:ascii="Times New Roman" w:hAnsi="Times New Roman"/>
+                          <w:color w:val="000000"/>
+                          <w:sz w:val="20"/>
+                          <w:szCs w:val="20"/>
+                        </w:rPr>
+                        <w:t>Northeastern</w:t>
+                      </w:r>
+                      <w:proofErr w:type="spellEnd"/>
+                      <w:r>
+                        <w:rPr>
+                          <w:rFonts w:ascii="Times New Roman" w:hAnsi="Times New Roman"/>
+                          <w:color w:val="000000"/>
+                          <w:sz w:val="20"/>
+                          <w:szCs w:val="20"/>
+                        </w:rPr>
+                        <w:t xml:space="preserve"> University, China</w:t>
+                      </w:r>
+                    </w:p>
+                    <w:p>
+                      <w:pPr>
+                        <w:ind w:left="113"/>
+                        <w:rPr>
+                          <w:rFonts w:ascii="Times New Roman" w:hAnsi="Times New Roman"/>
+                          <w:color w:val="000000"/>
+                          <w:sz w:val="20"/>
+                          <w:szCs w:val="20"/>
+                        </w:rPr>
+                      </w:pPr>
                     </w:p>
                     <w:p>
                       <w:pPr>
@@ -3388,32 +3351,10 @@
                           <w:sz w:val="20"/>
                           <w:szCs w:val="20"/>
                         </w:rPr>
-                        <w:t>Saad Mubeen</w:t>
-                      </w:r>
-                    </w:p>
-                    <w:p>
-                      <w:pPr>
-                        <w:ind w:left="113"/>
-                        <w:rPr>
-                          <w:rFonts w:ascii="Times New Roman" w:hAnsi="Times New Roman"/>
-                          <w:color w:val="000000"/>
-                          <w:sz w:val="20"/>
-                          <w:szCs w:val="20"/>
-                        </w:rPr>
-                      </w:pPr>
-                      <w:r>
-                        <w:rPr>
-                          <w:rFonts w:ascii="Times New Roman" w:hAnsi="Times New Roman"/>
-                          <w:color w:val="000000"/>
-                          <w:sz w:val="20"/>
-                          <w:szCs w:val="20"/>
-                        </w:rPr>
-                        <w:t>Mälardalen University, Sweden</w:t>
-                      </w:r>
-                    </w:p>
-                    <w:p>
-                      <w:pPr>
-                        <w:ind w:left="113"/>
+                        <w:t xml:space="preserve">Mohammad </w:t>
+                      </w:r>
+                      <w:proofErr w:type="spellStart"/>
+                      <w:r>
                         <w:rPr>
                           <w:rFonts w:ascii="Times New Roman" w:hAnsi="Times New Roman"/>
                           <w:b/>
@@ -3422,18 +3363,9 @@
                           <w:sz w:val="20"/>
                           <w:szCs w:val="20"/>
                         </w:rPr>
-                      </w:pPr>
-                      <w:r>
-                        <w:rPr>
-                          <w:rFonts w:ascii="Times New Roman" w:hAnsi="Times New Roman"/>
-                          <w:b/>
-                          <w:bCs/>
-                          <w:color w:val="000000"/>
-                          <w:sz w:val="20"/>
-                          <w:szCs w:val="20"/>
-                        </w:rPr>
-                        <w:t>Mohammad Ashjaei</w:t>
-                      </w:r>
+                        <w:t>Ashjaei</w:t>
+                      </w:r>
+                      <w:proofErr w:type="spellEnd"/>
                     </w:p>
                     <w:p>
                       <w:pPr>
@@ -3454,56 +3386,6 @@
                         </w:rPr>
                         <w:t>Mälardalen University, Sweden</w:t>
                       </w:r>
-                    </w:p>
-                    <w:p>
-                      <w:pPr>
-                        <w:ind w:left="113"/>
-                        <w:rPr>
-                          <w:rFonts w:ascii="Times New Roman" w:hAnsi="Times New Roman"/>
-                          <w:b/>
-                          <w:bCs/>
-                          <w:color w:val="000000"/>
-                          <w:sz w:val="20"/>
-                          <w:szCs w:val="20"/>
-                        </w:rPr>
-                      </w:pPr>
-                      <w:r>
-                        <w:rPr>
-                          <w:rFonts w:ascii="Times New Roman" w:hAnsi="Times New Roman"/>
-                          <w:b/>
-                          <w:bCs/>
-                          <w:color w:val="000000"/>
-                          <w:sz w:val="20"/>
-                          <w:szCs w:val="20"/>
-                        </w:rPr>
-                        <w:t>Matthias Becker</w:t>
-                      </w:r>
-                    </w:p>
-                    <w:p>
-                      <w:pPr>
-                        <w:ind w:left="113"/>
-                        <w:rPr>
-                          <w:rFonts w:ascii="Times New Roman" w:hAnsi="Times New Roman"/>
-                          <w:color w:val="000000"/>
-                          <w:sz w:val="20"/>
-                          <w:szCs w:val="20"/>
-                        </w:rPr>
-                      </w:pPr>
-                      <w:r>
-                        <w:rPr>
-                          <w:rFonts w:ascii="Times New Roman" w:hAnsi="Times New Roman"/>
-                          <w:color w:val="000000"/>
-                          <w:sz w:val="20"/>
-                          <w:szCs w:val="20"/>
-                        </w:rPr>
-                        <w:t>KTH Royal Institute of Technology, Sweden</w:t>
-                      </w:r>
-                    </w:p>
-                    <w:p>
-                      <w:pPr>
-                        <w:ind w:left="113"/>
-                        <w:jc w:val="both"/>
-                      </w:pPr>
                     </w:p>
                   </w:txbxContent>
                 </v:textbox>
